--- a/01-Excel/Homework/excel-challenge/Excel_HW_Questions.docx
+++ b/01-Excel/Homework/excel-challenge/Excel_HW_Questions.docx
@@ -74,6 +74,9 @@
       <w:r>
         <w:t xml:space="preserve"> </w:t>
       </w:r>
+      <w:r>
+        <w:br/>
+      </w:r>
     </w:p>
     <w:p>
       <w:pPr>
@@ -86,6 +89,9 @@
       <w:r>
         <w:t>Besides Technology and Music, there is a strong correlation between Percentage of successful campaigns and average amount given per donation.</w:t>
       </w:r>
+      <w:r>
+        <w:br/>
+      </w:r>
     </w:p>
     <w:p>
       <w:pPr>
@@ -98,8 +104,6 @@
       <w:r>
         <w:t>There is a very strong correlation between campaigns that were spotlighted and those that were successful in reaching their fundraising goal.</w:t>
       </w:r>
-      <w:bookmarkStart w:id="0" w:name="_GoBack"/>
-      <w:bookmarkEnd w:id="0"/>
       <w:r>
         <w:br/>
       </w:r>
@@ -120,6 +124,50 @@
       </w:r>
       <w:r>
         <w:br/>
+      </w:r>
+      <w:r>
+        <w:br/>
+        <w:t>-  The vast majority of campaigns (~75%) are from the United S</w:t>
+      </w:r>
+      <w:r>
+        <w:t>tates, even more so including Great Britain (~90%), making the data a poor global representation.</w:t>
+      </w:r>
+      <w:r>
+        <w:br/>
+      </w:r>
+      <w:r>
+        <w:br/>
+        <w:t xml:space="preserve">-  </w:t>
+      </w:r>
+      <w:r>
+        <w:t>Only people who regularly have access to and use the internet will donate to a campaign, skewing the data in the direction of these people’s preferences.  This leaves out people in poorer or less connected areas of the world.</w:t>
+      </w:r>
+      <w:r>
+        <w:br/>
+      </w:r>
+      <w:r>
+        <w:br/>
+        <w:t>-  The listed time limit for campaigns on Kickstarter</w:t>
+      </w:r>
+      <w:r>
+        <w:t xml:space="preserve"> is 60 days, which they</w:t>
+      </w:r>
+      <w:r>
+        <w:t xml:space="preserve"> say </w:t>
+      </w:r>
+      <w:r>
+        <w:t>is due to research indicating</w:t>
+      </w:r>
+      <w:r>
+        <w:t xml:space="preserve"> that campaigns that go over 30 days are rarely successful</w:t>
+      </w:r>
+      <w:r>
+        <w:t>.  This would likely favor campaigns that are able to create</w:t>
+      </w:r>
+      <w:bookmarkStart w:id="0" w:name="_GoBack"/>
+      <w:bookmarkEnd w:id="0"/>
+      <w:r>
+        <w:t xml:space="preserve"> a lot of hype early on.  This would also favor those campaigns that are more easily searchable as well, such as those indicated as staff favorites.</w:t>
       </w:r>
       <w:r>
         <w:br/>
